--- a/RESULTS.docx
+++ b/RESULTS.docx
@@ -2,20 +2,6 @@
 <file path=word/document.xml><?xml version="1.0" encoding="utf-8"?>
 <w:document xmlns:wpc="http://schemas.microsoft.com/office/word/2010/wordprocessingCanvas" xmlns:cx="http://schemas.microsoft.com/office/drawing/2014/chartex" xmlns:mc="http://schemas.openxmlformats.org/markup-compatibility/2006" xmlns:o="urn:schemas-microsoft-com:office:office" xmlns:r="http://schemas.openxmlformats.org/officeDocument/2006/relationships" xmlns:m="http://schemas.openxmlformats.org/officeDocument/2006/math" xmlns:v="urn:schemas-microsoft-com:vml" xmlns:wp14="http://schemas.microsoft.com/office/word/2010/wordprocessingDrawing" xmlns:wp="http://schemas.openxmlformats.org/drawingml/2006/wordprocessingDrawing" xmlns:w10="urn:schemas-microsoft-com:office:word" xmlns:w="http://schemas.openxmlformats.org/wordprocessingml/2006/main" xmlns:w14="http://schemas.microsoft.com/office/word/2010/wordml" xmlns:w15="http://schemas.microsoft.com/office/word/2012/wordml" xmlns:w16se="http://schemas.microsoft.com/office/word/2015/wordml/symex" xmlns:wpg="http://schemas.microsoft.com/office/word/2010/wordprocessingGroup" xmlns:wpi="http://schemas.microsoft.com/office/word/2010/wordprocessingInk" xmlns:wne="http://schemas.microsoft.com/office/word/2006/wordml" xmlns:wps="http://schemas.microsoft.com/office/word/2010/wordprocessingShape" mc:Ignorable="w14 w15 w16se wp14">
   <w:body>
-    <w:p>
-      <w:pPr>
-        <w:jc w:val="center"/>
-        <w:rPr>
-          <w:b/>
-        </w:rPr>
-      </w:pPr>
-      <w:r>
-        <w:rPr>
-          <w:b/>
-        </w:rPr>
-        <w:t>CHAPTER FOUR</w:t>
-      </w:r>
-    </w:p>
     <w:p>
       <w:pPr>
         <w:jc w:val="center"/>
@@ -19150,6 +19136,8 @@
         </w:rPr>
         <w:t>, Lagos.</w:t>
       </w:r>
+      <w:bookmarkStart w:id="1" w:name="_GoBack"/>
+      <w:bookmarkEnd w:id="1"/>
     </w:p>
     <w:p>
       <w:pPr>
@@ -28185,12 +28173,6 @@
         <w:gridCol w:w="1175"/>
       </w:tblGrid>
       <w:tr>
-        <w:tblPrEx>
-          <w:tblCellMar>
-            <w:top w:w="0" w:type="dxa"/>
-            <w:bottom w:w="0" w:type="dxa"/>
-          </w:tblCellMar>
-        </w:tblPrEx>
         <w:trPr>
           <w:cantSplit/>
         </w:trPr>
@@ -28252,29 +28234,12 @@
                 <w:sz w:val="22"/>
                 <w:szCs w:val="22"/>
               </w:rPr>
-              <w:t xml:space="preserve"> </w:t>
-            </w:r>
-            <w:r>
-              <w:rPr>
-                <w:rFonts w:ascii="Arial" w:hAnsi="Arial" w:cs="Arial"/>
-                <w:b/>
-                <w:bCs/>
-                <w:color w:val="010205"/>
-                <w:sz w:val="22"/>
-                <w:szCs w:val="22"/>
-              </w:rPr>
-              <w:t>Reliability Statistics</w:t>
+              <w:t xml:space="preserve"> Reliability Statistics</w:t>
             </w:r>
           </w:p>
         </w:tc>
       </w:tr>
       <w:tr>
-        <w:tblPrEx>
-          <w:tblCellMar>
-            <w:top w:w="0" w:type="dxa"/>
-            <w:bottom w:w="0" w:type="dxa"/>
-          </w:tblCellMar>
-        </w:tblPrEx>
         <w:trPr>
           <w:cantSplit/>
         </w:trPr>
@@ -28350,12 +28315,6 @@
         </w:tc>
       </w:tr>
       <w:tr>
-        <w:tblPrEx>
-          <w:tblCellMar>
-            <w:top w:w="0" w:type="dxa"/>
-            <w:bottom w:w="0" w:type="dxa"/>
-          </w:tblCellMar>
-        </w:tblPrEx>
         <w:trPr>
           <w:cantSplit/>
         </w:trPr>
@@ -28471,12 +28430,6 @@
         <w:gridCol w:w="1463"/>
       </w:tblGrid>
       <w:tr>
-        <w:tblPrEx>
-          <w:tblCellMar>
-            <w:top w:w="0" w:type="dxa"/>
-            <w:bottom w:w="0" w:type="dxa"/>
-          </w:tblCellMar>
-        </w:tblPrEx>
         <w:trPr>
           <w:cantSplit/>
         </w:trPr>
@@ -28520,12 +28473,6 @@
         </w:tc>
       </w:tr>
       <w:tr>
-        <w:tblPrEx>
-          <w:tblCellMar>
-            <w:top w:w="0" w:type="dxa"/>
-            <w:bottom w:w="0" w:type="dxa"/>
-          </w:tblCellMar>
-        </w:tblPrEx>
         <w:trPr>
           <w:cantSplit/>
         </w:trPr>
@@ -28691,12 +28638,6 @@
         </w:tc>
       </w:tr>
       <w:tr>
-        <w:tblPrEx>
-          <w:tblCellMar>
-            <w:top w:w="0" w:type="dxa"/>
-            <w:bottom w:w="0" w:type="dxa"/>
-          </w:tblCellMar>
-        </w:tblPrEx>
         <w:trPr>
           <w:cantSplit/>
         </w:trPr>
@@ -28871,12 +28812,6 @@
         </w:tc>
       </w:tr>
       <w:tr>
-        <w:tblPrEx>
-          <w:tblCellMar>
-            <w:top w:w="0" w:type="dxa"/>
-            <w:bottom w:w="0" w:type="dxa"/>
-          </w:tblCellMar>
-        </w:tblPrEx>
         <w:trPr>
           <w:cantSplit/>
         </w:trPr>
@@ -29051,12 +28986,6 @@
         </w:tc>
       </w:tr>
       <w:tr>
-        <w:tblPrEx>
-          <w:tblCellMar>
-            <w:top w:w="0" w:type="dxa"/>
-            <w:bottom w:w="0" w:type="dxa"/>
-          </w:tblCellMar>
-        </w:tblPrEx>
         <w:trPr>
           <w:cantSplit/>
         </w:trPr>
@@ -29231,12 +29160,6 @@
         </w:tc>
       </w:tr>
       <w:tr>
-        <w:tblPrEx>
-          <w:tblCellMar>
-            <w:top w:w="0" w:type="dxa"/>
-            <w:bottom w:w="0" w:type="dxa"/>
-          </w:tblCellMar>
-        </w:tblPrEx>
         <w:trPr>
           <w:cantSplit/>
         </w:trPr>
@@ -29411,12 +29334,6 @@
         </w:tc>
       </w:tr>
       <w:tr>
-        <w:tblPrEx>
-          <w:tblCellMar>
-            <w:top w:w="0" w:type="dxa"/>
-            <w:bottom w:w="0" w:type="dxa"/>
-          </w:tblCellMar>
-        </w:tblPrEx>
         <w:trPr>
           <w:cantSplit/>
         </w:trPr>
@@ -29591,12 +29508,6 @@
         </w:tc>
       </w:tr>
       <w:tr>
-        <w:tblPrEx>
-          <w:tblCellMar>
-            <w:top w:w="0" w:type="dxa"/>
-            <w:bottom w:w="0" w:type="dxa"/>
-          </w:tblCellMar>
-        </w:tblPrEx>
         <w:trPr>
           <w:cantSplit/>
         </w:trPr>
@@ -29771,12 +29682,6 @@
         </w:tc>
       </w:tr>
       <w:tr>
-        <w:tblPrEx>
-          <w:tblCellMar>
-            <w:top w:w="0" w:type="dxa"/>
-            <w:bottom w:w="0" w:type="dxa"/>
-          </w:tblCellMar>
-        </w:tblPrEx>
         <w:trPr>
           <w:cantSplit/>
         </w:trPr>
@@ -29951,12 +29856,6 @@
         </w:tc>
       </w:tr>
       <w:tr>
-        <w:tblPrEx>
-          <w:tblCellMar>
-            <w:top w:w="0" w:type="dxa"/>
-            <w:bottom w:w="0" w:type="dxa"/>
-          </w:tblCellMar>
-        </w:tblPrEx>
         <w:trPr>
           <w:cantSplit/>
         </w:trPr>
@@ -30131,12 +30030,6 @@
         </w:tc>
       </w:tr>
       <w:tr>
-        <w:tblPrEx>
-          <w:tblCellMar>
-            <w:top w:w="0" w:type="dxa"/>
-            <w:bottom w:w="0" w:type="dxa"/>
-          </w:tblCellMar>
-        </w:tblPrEx>
         <w:trPr>
           <w:cantSplit/>
         </w:trPr>
@@ -30311,12 +30204,6 @@
         </w:tc>
       </w:tr>
       <w:tr>
-        <w:tblPrEx>
-          <w:tblCellMar>
-            <w:top w:w="0" w:type="dxa"/>
-            <w:bottom w:w="0" w:type="dxa"/>
-          </w:tblCellMar>
-        </w:tblPrEx>
         <w:trPr>
           <w:cantSplit/>
         </w:trPr>
@@ -30491,12 +30378,6 @@
         </w:tc>
       </w:tr>
       <w:tr>
-        <w:tblPrEx>
-          <w:tblCellMar>
-            <w:top w:w="0" w:type="dxa"/>
-            <w:bottom w:w="0" w:type="dxa"/>
-          </w:tblCellMar>
-        </w:tblPrEx>
         <w:trPr>
           <w:cantSplit/>
         </w:trPr>
@@ -30671,12 +30552,6 @@
         </w:tc>
       </w:tr>
       <w:tr>
-        <w:tblPrEx>
-          <w:tblCellMar>
-            <w:top w:w="0" w:type="dxa"/>
-            <w:bottom w:w="0" w:type="dxa"/>
-          </w:tblCellMar>
-        </w:tblPrEx>
         <w:trPr>
           <w:cantSplit/>
         </w:trPr>
@@ -30851,12 +30726,6 @@
         </w:tc>
       </w:tr>
       <w:tr>
-        <w:tblPrEx>
-          <w:tblCellMar>
-            <w:top w:w="0" w:type="dxa"/>
-            <w:bottom w:w="0" w:type="dxa"/>
-          </w:tblCellMar>
-        </w:tblPrEx>
         <w:trPr>
           <w:cantSplit/>
         </w:trPr>
@@ -31031,12 +30900,6 @@
         </w:tc>
       </w:tr>
       <w:tr>
-        <w:tblPrEx>
-          <w:tblCellMar>
-            <w:top w:w="0" w:type="dxa"/>
-            <w:bottom w:w="0" w:type="dxa"/>
-          </w:tblCellMar>
-        </w:tblPrEx>
         <w:trPr>
           <w:cantSplit/>
         </w:trPr>
@@ -31211,12 +31074,6 @@
         </w:tc>
       </w:tr>
       <w:tr>
-        <w:tblPrEx>
-          <w:tblCellMar>
-            <w:top w:w="0" w:type="dxa"/>
-            <w:bottom w:w="0" w:type="dxa"/>
-          </w:tblCellMar>
-        </w:tblPrEx>
         <w:trPr>
           <w:cantSplit/>
         </w:trPr>
@@ -31391,12 +31248,6 @@
         </w:tc>
       </w:tr>
       <w:tr>
-        <w:tblPrEx>
-          <w:tblCellMar>
-            <w:top w:w="0" w:type="dxa"/>
-            <w:bottom w:w="0" w:type="dxa"/>
-          </w:tblCellMar>
-        </w:tblPrEx>
         <w:trPr>
           <w:cantSplit/>
         </w:trPr>
@@ -31571,12 +31422,6 @@
         </w:tc>
       </w:tr>
       <w:tr>
-        <w:tblPrEx>
-          <w:tblCellMar>
-            <w:top w:w="0" w:type="dxa"/>
-            <w:bottom w:w="0" w:type="dxa"/>
-          </w:tblCellMar>
-        </w:tblPrEx>
         <w:trPr>
           <w:cantSplit/>
         </w:trPr>
@@ -31751,12 +31596,6 @@
         </w:tc>
       </w:tr>
       <w:tr>
-        <w:tblPrEx>
-          <w:tblCellMar>
-            <w:top w:w="0" w:type="dxa"/>
-            <w:bottom w:w="0" w:type="dxa"/>
-          </w:tblCellMar>
-        </w:tblPrEx>
         <w:trPr>
           <w:cantSplit/>
         </w:trPr>
@@ -31931,12 +31770,6 @@
         </w:tc>
       </w:tr>
       <w:tr>
-        <w:tblPrEx>
-          <w:tblCellMar>
-            <w:top w:w="0" w:type="dxa"/>
-            <w:bottom w:w="0" w:type="dxa"/>
-          </w:tblCellMar>
-        </w:tblPrEx>
         <w:trPr>
           <w:cantSplit/>
         </w:trPr>
@@ -32111,12 +31944,6 @@
         </w:tc>
       </w:tr>
       <w:tr>
-        <w:tblPrEx>
-          <w:tblCellMar>
-            <w:top w:w="0" w:type="dxa"/>
-            <w:bottom w:w="0" w:type="dxa"/>
-          </w:tblCellMar>
-        </w:tblPrEx>
         <w:trPr>
           <w:cantSplit/>
         </w:trPr>
@@ -32291,12 +32118,6 @@
         </w:tc>
       </w:tr>
       <w:tr>
-        <w:tblPrEx>
-          <w:tblCellMar>
-            <w:top w:w="0" w:type="dxa"/>
-            <w:bottom w:w="0" w:type="dxa"/>
-          </w:tblCellMar>
-        </w:tblPrEx>
         <w:trPr>
           <w:cantSplit/>
         </w:trPr>
@@ -32471,12 +32292,6 @@
         </w:tc>
       </w:tr>
       <w:tr>
-        <w:tblPrEx>
-          <w:tblCellMar>
-            <w:top w:w="0" w:type="dxa"/>
-            <w:bottom w:w="0" w:type="dxa"/>
-          </w:tblCellMar>
-        </w:tblPrEx>
         <w:trPr>
           <w:cantSplit/>
         </w:trPr>
@@ -32651,12 +32466,6 @@
         </w:tc>
       </w:tr>
       <w:tr>
-        <w:tblPrEx>
-          <w:tblCellMar>
-            <w:top w:w="0" w:type="dxa"/>
-            <w:bottom w:w="0" w:type="dxa"/>
-          </w:tblCellMar>
-        </w:tblPrEx>
         <w:trPr>
           <w:cantSplit/>
         </w:trPr>
@@ -32831,12 +32640,6 @@
         </w:tc>
       </w:tr>
       <w:tr>
-        <w:tblPrEx>
-          <w:tblCellMar>
-            <w:top w:w="0" w:type="dxa"/>
-            <w:bottom w:w="0" w:type="dxa"/>
-          </w:tblCellMar>
-        </w:tblPrEx>
         <w:trPr>
           <w:cantSplit/>
         </w:trPr>
@@ -33011,12 +32814,6 @@
         </w:tc>
       </w:tr>
       <w:tr>
-        <w:tblPrEx>
-          <w:tblCellMar>
-            <w:top w:w="0" w:type="dxa"/>
-            <w:bottom w:w="0" w:type="dxa"/>
-          </w:tblCellMar>
-        </w:tblPrEx>
         <w:trPr>
           <w:cantSplit/>
         </w:trPr>
@@ -33191,12 +32988,6 @@
         </w:tc>
       </w:tr>
       <w:tr>
-        <w:tblPrEx>
-          <w:tblCellMar>
-            <w:top w:w="0" w:type="dxa"/>
-            <w:bottom w:w="0" w:type="dxa"/>
-          </w:tblCellMar>
-        </w:tblPrEx>
         <w:trPr>
           <w:cantSplit/>
         </w:trPr>
@@ -33371,12 +33162,6 @@
         </w:tc>
       </w:tr>
       <w:tr>
-        <w:tblPrEx>
-          <w:tblCellMar>
-            <w:top w:w="0" w:type="dxa"/>
-            <w:bottom w:w="0" w:type="dxa"/>
-          </w:tblCellMar>
-        </w:tblPrEx>
         <w:trPr>
           <w:cantSplit/>
         </w:trPr>
@@ -33551,12 +33336,6 @@
         </w:tc>
       </w:tr>
       <w:tr>
-        <w:tblPrEx>
-          <w:tblCellMar>
-            <w:top w:w="0" w:type="dxa"/>
-            <w:bottom w:w="0" w:type="dxa"/>
-          </w:tblCellMar>
-        </w:tblPrEx>
         <w:trPr>
           <w:cantSplit/>
         </w:trPr>
@@ -33731,12 +33510,6 @@
         </w:tc>
       </w:tr>
       <w:tr>
-        <w:tblPrEx>
-          <w:tblCellMar>
-            <w:top w:w="0" w:type="dxa"/>
-            <w:bottom w:w="0" w:type="dxa"/>
-          </w:tblCellMar>
-        </w:tblPrEx>
         <w:trPr>
           <w:cantSplit/>
         </w:trPr>
@@ -33912,12 +33685,6 @@
         </w:tc>
       </w:tr>
       <w:tr>
-        <w:tblPrEx>
-          <w:tblCellMar>
-            <w:top w:w="0" w:type="dxa"/>
-            <w:bottom w:w="0" w:type="dxa"/>
-          </w:tblCellMar>
-        </w:tblPrEx>
         <w:trPr>
           <w:cantSplit/>
         </w:trPr>
@@ -34092,12 +33859,6 @@
         </w:tc>
       </w:tr>
       <w:tr>
-        <w:tblPrEx>
-          <w:tblCellMar>
-            <w:top w:w="0" w:type="dxa"/>
-            <w:bottom w:w="0" w:type="dxa"/>
-          </w:tblCellMar>
-        </w:tblPrEx>
         <w:trPr>
           <w:cantSplit/>
         </w:trPr>
@@ -34401,7 +34162,6 @@
               <w:spacing w:before="100" w:after="100"/>
               <w:ind w:right="100"/>
             </w:pPr>
-            <w:bookmarkStart w:id="1" w:name="_GoBack" w:colFirst="0" w:colLast="0"/>
             <w:r>
               <w:rPr>
                 <w:rFonts w:ascii="Arial" w:eastAsia="Arial" w:hAnsi="Arial" w:cs="Arial"/>
@@ -34829,7 +34589,6 @@
           </w:p>
         </w:tc>
       </w:tr>
-      <w:bookmarkEnd w:id="1"/>
     </w:tbl>
     <w:p>
       <w:pPr>
